--- a/week3/인터넷프로그래밍 3주차 이론 보고서.docx
+++ b/week3/인터넷프로그래밍 3주차 이론 보고서.docx
@@ -103,14 +103,13 @@
       </w:pPr>
       <w:r>
         <w:rPr>
-          <w:rFonts w:hint="eastAsia"/>
           <w:noProof/>
         </w:rPr>
         <w:drawing>
           <wp:inline distT="0" distB="0" distL="0" distR="0">
-            <wp:extent cx="4154471" cy="3842017"/>
+            <wp:extent cx="4695778" cy="3834333"/>
             <wp:effectExtent l="0" t="0" r="0" b="0"/>
-            <wp:docPr id="1" name="그림 1" descr="스크린샷이(가) 표시된 사진&#10;&#10;자동 생성된 설명"/>
+            <wp:docPr id="8" name="그림 8" descr="스크린샷이(가) 표시된 사진&#10;&#10;자동 생성된 설명"/>
             <wp:cNvGraphicFramePr>
               <a:graphicFrameLocks xmlns:a="http://schemas.openxmlformats.org/drawingml/2006/main" noChangeAspect="1"/>
             </wp:cNvGraphicFramePr>
@@ -118,7 +117,7 @@
               <a:graphicData uri="http://schemas.openxmlformats.org/drawingml/2006/picture">
                 <pic:pic xmlns:pic="http://schemas.openxmlformats.org/drawingml/2006/picture">
                   <pic:nvPicPr>
-                    <pic:cNvPr id="1" name="그림 1" descr="스크린샷이(가) 표시된 사진&#10;&#10;자동 생성된 설명"/>
+                    <pic:cNvPr id="8" name="그림 8" descr="스크린샷이(가) 표시된 사진&#10;&#10;자동 생성된 설명"/>
                     <pic:cNvPicPr/>
                   </pic:nvPicPr>
                   <pic:blipFill>
@@ -136,7 +135,7 @@
                   <pic:spPr>
                     <a:xfrm>
                       <a:off x="0" y="0"/>
-                      <a:ext cx="4174544" cy="3860581"/>
+                      <a:ext cx="4757770" cy="3884952"/>
                     </a:xfrm>
                     <a:prstGeom prst="rect">
                       <a:avLst/>
@@ -150,11 +149,6 @@
       </w:r>
     </w:p>
     <w:p>
-      <w:pPr>
-        <w:rPr>
-          <w:rFonts w:hint="eastAsia"/>
-        </w:rPr>
-      </w:pPr>
       <w:r>
         <w:rPr>
           <w:rFonts w:hint="eastAsia"/>
@@ -201,20 +195,16 @@
     <w:p>
       <w:pPr>
         <w:jc w:val="center"/>
-        <w:rPr>
-          <w:rFonts w:hint="eastAsia"/>
-        </w:rPr>
-      </w:pPr>
-      <w:r>
-        <w:rPr>
-          <w:rFonts w:hint="eastAsia"/>
+      </w:pPr>
+      <w:r>
+        <w:rPr>
           <w:noProof/>
         </w:rPr>
         <w:drawing>
           <wp:inline distT="0" distB="0" distL="0" distR="0">
-            <wp:extent cx="4085013" cy="3777783"/>
-            <wp:effectExtent l="0" t="0" r="4445" b="0"/>
-            <wp:docPr id="2" name="그림 2" descr="스크린샷, 모니터, 컴퓨터, 화면이(가) 표시된 사진&#10;&#10;자동 생성된 설명"/>
+            <wp:extent cx="4694944" cy="3833652"/>
+            <wp:effectExtent l="0" t="0" r="0" b="0"/>
+            <wp:docPr id="9" name="그림 9" descr="스크린샷이(가) 표시된 사진&#10;&#10;자동 생성된 설명"/>
             <wp:cNvGraphicFramePr>
               <a:graphicFrameLocks xmlns:a="http://schemas.openxmlformats.org/drawingml/2006/main" noChangeAspect="1"/>
             </wp:cNvGraphicFramePr>
@@ -222,7 +212,7 @@
               <a:graphicData uri="http://schemas.openxmlformats.org/drawingml/2006/picture">
                 <pic:pic xmlns:pic="http://schemas.openxmlformats.org/drawingml/2006/picture">
                   <pic:nvPicPr>
-                    <pic:cNvPr id="2" name="그림 2" descr="스크린샷, 모니터, 컴퓨터, 화면이(가) 표시된 사진&#10;&#10;자동 생성된 설명"/>
+                    <pic:cNvPr id="9" name="그림 9" descr="스크린샷이(가) 표시된 사진&#10;&#10;자동 생성된 설명"/>
                     <pic:cNvPicPr/>
                   </pic:nvPicPr>
                   <pic:blipFill>
@@ -240,7 +230,7 @@
                   <pic:spPr>
                     <a:xfrm>
                       <a:off x="0" y="0"/>
-                      <a:ext cx="4144905" cy="3833170"/>
+                      <a:ext cx="4798134" cy="3917911"/>
                     </a:xfrm>
                     <a:prstGeom prst="rect">
                       <a:avLst/>
@@ -265,9 +255,6 @@
     <w:p>
       <w:pPr>
         <w:jc w:val="center"/>
-        <w:rPr>
-          <w:rFonts w:hint="eastAsia"/>
-        </w:rPr>
       </w:pPr>
       <w:r>
         <w:rPr>
@@ -342,9 +329,6 @@
     <w:p>
       <w:pPr>
         <w:jc w:val="center"/>
-        <w:rPr>
-          <w:rFonts w:hint="eastAsia"/>
-        </w:rPr>
       </w:pPr>
       <w:r>
         <w:rPr>
@@ -413,9 +397,6 @@
     <w:p>
       <w:pPr>
         <w:jc w:val="center"/>
-        <w:rPr>
-          <w:rFonts w:hint="eastAsia"/>
-        </w:rPr>
       </w:pPr>
       <w:r>
         <w:rPr>
@@ -480,9 +461,6 @@
     <w:p>
       <w:pPr>
         <w:jc w:val="center"/>
-        <w:rPr>
-          <w:rFonts w:hint="eastAsia"/>
-        </w:rPr>
       </w:pPr>
       <w:r>
         <w:rPr>
@@ -503,9 +481,6 @@
     <w:p>
       <w:pPr>
         <w:jc w:val="center"/>
-        <w:rPr>
-          <w:rFonts w:hint="eastAsia"/>
-        </w:rPr>
       </w:pPr>
       <w:r>
         <w:rPr>
@@ -578,9 +553,6 @@
     <w:p>
       <w:pPr>
         <w:jc w:val="left"/>
-        <w:rPr>
-          <w:rFonts w:hint="eastAsia"/>
-        </w:rPr>
       </w:pPr>
       <w:r>
         <w:rPr>
@@ -621,14 +593,13 @@
       </w:pPr>
       <w:r>
         <w:rPr>
-          <w:rFonts w:hint="eastAsia"/>
           <w:noProof/>
         </w:rPr>
         <w:drawing>
           <wp:inline distT="0" distB="0" distL="0" distR="0">
-            <wp:extent cx="4559300" cy="4216400"/>
+            <wp:extent cx="6645910" cy="5680075"/>
             <wp:effectExtent l="0" t="0" r="0" b="0"/>
-            <wp:docPr id="7" name="그림 7" descr="스크린샷이(가) 표시된 사진&#10;&#10;자동 생성된 설명"/>
+            <wp:docPr id="10" name="그림 10" descr="스크린샷, 모니터, 화면, 컴퓨터이(가) 표시된 사진&#10;&#10;자동 생성된 설명"/>
             <wp:cNvGraphicFramePr>
               <a:graphicFrameLocks xmlns:a="http://schemas.openxmlformats.org/drawingml/2006/main" noChangeAspect="1"/>
             </wp:cNvGraphicFramePr>
@@ -636,7 +607,7 @@
               <a:graphicData uri="http://schemas.openxmlformats.org/drawingml/2006/picture">
                 <pic:pic xmlns:pic="http://schemas.openxmlformats.org/drawingml/2006/picture">
                   <pic:nvPicPr>
-                    <pic:cNvPr id="7" name="그림 7" descr="스크린샷이(가) 표시된 사진&#10;&#10;자동 생성된 설명"/>
+                    <pic:cNvPr id="10" name="그림 10" descr="스크린샷, 모니터, 화면, 컴퓨터이(가) 표시된 사진&#10;&#10;자동 생성된 설명"/>
                     <pic:cNvPicPr/>
                   </pic:nvPicPr>
                   <pic:blipFill>
@@ -654,7 +625,7 @@
                   <pic:spPr>
                     <a:xfrm>
                       <a:off x="0" y="0"/>
-                      <a:ext cx="4559300" cy="4216400"/>
+                      <a:ext cx="6645910" cy="5680075"/>
                     </a:xfrm>
                     <a:prstGeom prst="rect">
                       <a:avLst/>
@@ -687,7 +658,7 @@
       <w:pPr>
         <w:jc w:val="left"/>
         <w:rPr>
-          <w:rFonts w:ascii="Segoe UI Symbol" w:eastAsia="Segoe UI Symbol" w:hAnsi="Segoe UI Symbol" w:hint="eastAsia"/>
+          <w:rFonts w:ascii="Segoe UI Symbol" w:eastAsia="Segoe UI Symbol" w:hAnsi="Segoe UI Symbol"/>
         </w:rPr>
       </w:pPr>
       <w:r>
@@ -1459,6 +1430,7 @@
   <w:style w:type="character" w:default="1" w:styleId="a0">
     <w:name w:val="Default Paragraph Font"/>
     <w:uiPriority w:val="1"/>
+    <w:semiHidden/>
     <w:unhideWhenUsed/>
   </w:style>
   <w:style w:type="table" w:default="1" w:styleId="a1">
